--- a/电自2005张涵筱202030310230/上机6.docx
+++ b/电自2005张涵筱202030310230/上机6.docx
@@ -324,87 +324,111 @@
     <w:p>
       <w:pPr>
         <w:rPr>
-          <w:rFonts w:hint="default"/>
+          <w:rFonts w:ascii="宋体" w:hAnsi="宋体" w:eastAsia="宋体" w:cs="宋体"/>
+          <w:sz w:val="24"/>
+          <w:szCs w:val="24"/>
+        </w:rPr>
+      </w:pPr>
+      <w:r>
+        <w:rPr>
+          <w:rFonts w:ascii="宋体" w:hAnsi="宋体" w:eastAsia="宋体" w:cs="宋体"/>
+          <w:sz w:val="24"/>
+          <w:szCs w:val="24"/>
+        </w:rPr>
+        <w:t>继承最大的特点就是代码重用，让代码变得简洁。</w:t>
+      </w:r>
+      <w:r>
+        <w:rPr>
+          <w:rFonts w:ascii="宋体" w:hAnsi="宋体" w:eastAsia="宋体" w:cs="宋体"/>
+          <w:sz w:val="24"/>
+          <w:szCs w:val="24"/>
+        </w:rPr>
+        <w:br w:type="textWrapping"/>
+      </w:r>
+      <w:r>
+        <w:rPr>
+          <w:rFonts w:ascii="宋体" w:hAnsi="宋体" w:eastAsia="宋体" w:cs="宋体"/>
+          <w:sz w:val="24"/>
+          <w:szCs w:val="24"/>
+        </w:rPr>
+        <w:t>继承的学习让我</w:t>
+      </w:r>
+      <w:r>
+        <w:rPr>
+          <w:rFonts w:hint="eastAsia" w:ascii="宋体" w:hAnsi="宋体" w:eastAsia="宋体" w:cs="宋体"/>
+          <w:sz w:val="24"/>
+          <w:szCs w:val="24"/>
           <w:lang w:val="en-US" w:eastAsia="zh-CN"/>
         </w:rPr>
+        <w:t>可以</w:t>
+      </w:r>
+      <w:r>
+        <w:rPr>
+          <w:rFonts w:ascii="宋体" w:hAnsi="宋体" w:eastAsia="宋体" w:cs="宋体"/>
+          <w:sz w:val="24"/>
+          <w:szCs w:val="24"/>
+        </w:rPr>
+        <w:t>用一种简单的方法去解决复杂的问题。让我在写代码时</w:t>
+      </w:r>
+      <w:r>
+        <w:rPr>
+          <w:rFonts w:hint="eastAsia" w:ascii="宋体" w:hAnsi="宋体" w:eastAsia="宋体" w:cs="宋体"/>
+          <w:sz w:val="24"/>
+          <w:szCs w:val="24"/>
+          <w:lang w:val="en-US" w:eastAsia="zh-CN"/>
+        </w:rPr>
+        <w:t>有</w:t>
+      </w:r>
+      <w:r>
+        <w:rPr>
+          <w:rFonts w:ascii="宋体" w:hAnsi="宋体" w:eastAsia="宋体" w:cs="宋体"/>
+          <w:sz w:val="24"/>
+          <w:szCs w:val="24"/>
+        </w:rPr>
+        <w:t>了规范性，不在随便的命名</w:t>
+      </w:r>
+      <w:r>
+        <w:rPr>
+          <w:rFonts w:hint="eastAsia" w:ascii="宋体" w:hAnsi="宋体" w:eastAsia="宋体" w:cs="宋体"/>
+          <w:sz w:val="24"/>
+          <w:szCs w:val="24"/>
+          <w:lang w:eastAsia="zh-CN"/>
+        </w:rPr>
+        <w:t>。</w:t>
+      </w:r>
+      <w:r>
+        <w:rPr>
+          <w:rFonts w:ascii="宋体" w:hAnsi="宋体" w:eastAsia="宋体" w:cs="宋体"/>
+          <w:sz w:val="24"/>
+          <w:szCs w:val="24"/>
+        </w:rPr>
+        <w:t>继承的学习让我又积累了优化代码的方法。</w:t>
+      </w:r>
+    </w:p>
+    <w:p>
+      <w:pPr>
+        <w:rPr>
+          <w:rFonts w:hint="default" w:ascii="宋体" w:hAnsi="宋体" w:eastAsia="宋体" w:cs="宋体"/>
+          <w:sz w:val="24"/>
+          <w:szCs w:val="24"/>
+          <w:lang w:val="en-US" w:eastAsia="zh-CN"/>
+        </w:rPr>
       </w:pPr>
       <w:r>
-        <w:rPr>
-          <w:rFonts w:ascii="宋体" w:hAnsi="宋体" w:eastAsia="宋体" w:cs="宋体"/>
-          <w:sz w:val="24"/>
-          <w:szCs w:val="24"/>
-        </w:rPr>
-        <w:t>继承最大的特点就是代码重用，让代码变得简洁。</w:t>
-      </w:r>
-      <w:r>
-        <w:rPr>
-          <w:rFonts w:ascii="宋体" w:hAnsi="宋体" w:eastAsia="宋体" w:cs="宋体"/>
-          <w:sz w:val="24"/>
-          <w:szCs w:val="24"/>
-        </w:rPr>
-        <w:br w:type="textWrapping"/>
-      </w:r>
-      <w:r>
-        <w:rPr>
-          <w:rFonts w:ascii="宋体" w:hAnsi="宋体" w:eastAsia="宋体" w:cs="宋体"/>
-          <w:sz w:val="24"/>
-          <w:szCs w:val="24"/>
-        </w:rPr>
-        <w:t>继承的学习让我</w:t>
-      </w:r>
-      <w:r>
-        <w:rPr>
-          <w:rFonts w:hint="eastAsia" w:ascii="宋体" w:hAnsi="宋体" w:eastAsia="宋体" w:cs="宋体"/>
-          <w:sz w:val="24"/>
-          <w:szCs w:val="24"/>
+        <w:t xml:space="preserve">Copyright ©2021-2099 </w:t>
+      </w:r>
+      <w:r>
+        <w:rPr>
+          <w:rFonts w:hint="eastAsia"/>
           <w:lang w:val="en-US" w:eastAsia="zh-CN"/>
         </w:rPr>
-        <w:t>可以</w:t>
-      </w:r>
-      <w:r>
-        <w:rPr>
-          <w:rFonts w:ascii="宋体" w:hAnsi="宋体" w:eastAsia="宋体" w:cs="宋体"/>
-          <w:sz w:val="24"/>
-          <w:szCs w:val="24"/>
-        </w:rPr>
-        <w:t>用一种简单的方法去解决复杂的问题。让我在写代码时</w:t>
-      </w:r>
-      <w:r>
-        <w:rPr>
-          <w:rFonts w:hint="eastAsia" w:ascii="宋体" w:hAnsi="宋体" w:eastAsia="宋体" w:cs="宋体"/>
-          <w:sz w:val="24"/>
-          <w:szCs w:val="24"/>
-          <w:lang w:val="en-US" w:eastAsia="zh-CN"/>
-        </w:rPr>
-        <w:t>有</w:t>
-      </w:r>
-      <w:r>
-        <w:rPr>
-          <w:rFonts w:ascii="宋体" w:hAnsi="宋体" w:eastAsia="宋体" w:cs="宋体"/>
-          <w:sz w:val="24"/>
-          <w:szCs w:val="24"/>
-        </w:rPr>
-        <w:t>了规范性，不在随便的命名</w:t>
-      </w:r>
-      <w:r>
-        <w:rPr>
-          <w:rFonts w:hint="eastAsia" w:ascii="宋体" w:hAnsi="宋体" w:eastAsia="宋体" w:cs="宋体"/>
-          <w:sz w:val="24"/>
-          <w:szCs w:val="24"/>
-          <w:lang w:eastAsia="zh-CN"/>
-        </w:rPr>
-        <w:t>。</w:t>
+        <w:t>HanxiaoZhang</w:t>
+      </w:r>
+      <w:r>
+        <w:t>. All rights reserved</w:t>
       </w:r>
       <w:bookmarkStart w:id="0" w:name="_GoBack"/>
       <w:bookmarkEnd w:id="0"/>
-      <w:r>
-        <w:rPr>
-          <w:rFonts w:ascii="宋体" w:hAnsi="宋体" w:eastAsia="宋体" w:cs="宋体"/>
-          <w:sz w:val="24"/>
-          <w:szCs w:val="24"/>
-        </w:rPr>
-        <w:t>继承的学习让我又积累了优化代码的方法。</w:t>
-      </w:r>
     </w:p>
     <w:sectPr>
       <w:pgSz w:w="11906" w:h="16838"/>
